--- a/backendV2/API Endpoints Summary.docx
+++ b/backendV2/API Endpoints Summary.docx
@@ -215,7 +215,7 @@
                 <w:sz w:val="22"/>
                 <w:szCs w:val="22"/>
               </w:rPr>
-              <w:t>Login user</w:t>
+              <w:t>Register user</w:t>
             </w:r>
           </w:p>
         </w:tc>
@@ -409,14 +409,7 @@
                 <w:sz w:val="22"/>
                 <w:szCs w:val="22"/>
               </w:rPr>
-              <w:t>/</w:t>
-            </w:r>
-            <w:r>
-              <w:rPr>
-                <w:sz w:val="22"/>
-                <w:szCs w:val="22"/>
-              </w:rPr>
-              <w:t>login</w:t>
+              <w:t>/login</w:t>
             </w:r>
           </w:p>
         </w:tc>
@@ -458,7 +451,14 @@
                 <w:sz w:val="22"/>
                 <w:szCs w:val="22"/>
               </w:rPr>
-              <w:t>Register user</w:t>
+              <w:t>Login</w:t>
+            </w:r>
+            <w:r>
+              <w:rPr>
+                <w:sz w:val="22"/>
+                <w:szCs w:val="22"/>
+              </w:rPr>
+              <w:t xml:space="preserve"> user</w:t>
             </w:r>
           </w:p>
         </w:tc>
@@ -525,14 +525,7 @@
                 <w:sz w:val="22"/>
                 <w:szCs w:val="22"/>
               </w:rPr>
-              <w:t xml:space="preserve"> </w:t>
-            </w:r>
-            <w:r>
-              <w:rPr>
-                <w:sz w:val="22"/>
-                <w:szCs w:val="22"/>
-              </w:rPr>
-              <w:t xml:space="preserve">", </w:t>
+              <w:t xml:space="preserve"> ", </w:t>
             </w:r>
             <w:r>
               <w:rPr>
@@ -754,7 +747,14 @@
                 <w:sz w:val="22"/>
                 <w:szCs w:val="22"/>
               </w:rPr>
-              <w:t>current-user</w:t>
+              <w:t>current-</w:t>
+            </w:r>
+            <w:r>
+              <w:rPr>
+                <w:sz w:val="22"/>
+                <w:szCs w:val="22"/>
+              </w:rPr>
+              <w:t>admin</w:t>
             </w:r>
             <w:proofErr w:type="gramEnd"/>
           </w:p>
@@ -797,14 +797,7 @@
                 <w:sz w:val="22"/>
                 <w:szCs w:val="22"/>
               </w:rPr>
-              <w:t xml:space="preserve">Get current </w:t>
-            </w:r>
-            <w:r>
-              <w:rPr>
-                <w:sz w:val="22"/>
-                <w:szCs w:val="22"/>
-              </w:rPr>
-              <w:t>admin</w:t>
+              <w:t>Get current admin</w:t>
             </w:r>
           </w:p>
         </w:tc>
@@ -1550,7 +1543,6 @@
           <w:p>
             <w:pPr>
               <w:rPr>
-                <w:rFonts w:hint="cs"/>
                 <w:sz w:val="22"/>
                 <w:szCs w:val="22"/>
               </w:rPr>
@@ -1923,14 +1915,7 @@
                 <w:sz w:val="22"/>
                 <w:szCs w:val="22"/>
               </w:rPr>
-              <w:t xml:space="preserve">List all </w:t>
-            </w:r>
-            <w:r>
-              <w:rPr>
-                <w:sz w:val="22"/>
-                <w:szCs w:val="22"/>
-              </w:rPr>
-              <w:t>product</w:t>
+              <w:t>List all product</w:t>
             </w:r>
           </w:p>
         </w:tc>
@@ -2164,6 +2149,618 @@
                 <w:szCs w:val="22"/>
               </w:rPr>
               <w:t>Delete product by ID</w:t>
+            </w:r>
+          </w:p>
+        </w:tc>
+        <w:tc>
+          <w:tcPr>
+            <w:tcW w:w="3177" w:type="dxa"/>
+            <w:vAlign w:val="center"/>
+          </w:tcPr>
+          <w:p>
+            <w:pPr>
+              <w:rPr>
+                <w:sz w:val="22"/>
+                <w:szCs w:val="22"/>
+              </w:rPr>
+            </w:pPr>
+            <w:r>
+              <w:rPr>
+                <w:sz w:val="22"/>
+                <w:szCs w:val="22"/>
+              </w:rPr>
+              <w:t>None</w:t>
+            </w:r>
+          </w:p>
+        </w:tc>
+      </w:tr>
+    </w:tbl>
+    <w:p>
+      <w:pPr>
+        <w:rPr>
+          <w:sz w:val="28"/>
+          <w:szCs w:val="28"/>
+        </w:rPr>
+      </w:pPr>
+    </w:p>
+    <w:p>
+      <w:pPr>
+        <w:rPr>
+          <w:sz w:val="28"/>
+          <w:szCs w:val="28"/>
+        </w:rPr>
+      </w:pPr>
+      <w:r>
+        <w:rPr>
+          <w:sz w:val="28"/>
+          <w:szCs w:val="28"/>
+        </w:rPr>
+        <w:lastRenderedPageBreak/>
+        <w:t>Cart</w:t>
+      </w:r>
+    </w:p>
+    <w:tbl>
+      <w:tblPr>
+        <w:tblStyle w:val="TableGrid"/>
+        <w:tblW w:w="9382" w:type="dxa"/>
+        <w:jc w:val="center"/>
+        <w:tblLook w:val="04A0" w:firstRow="1" w:lastRow="0" w:firstColumn="1" w:lastColumn="0" w:noHBand="0" w:noVBand="1"/>
+      </w:tblPr>
+      <w:tblGrid>
+        <w:gridCol w:w="2600"/>
+        <w:gridCol w:w="1355"/>
+        <w:gridCol w:w="2250"/>
+        <w:gridCol w:w="3177"/>
+      </w:tblGrid>
+      <w:tr>
+        <w:trPr>
+          <w:trHeight w:val="453"/>
+          <w:jc w:val="center"/>
+        </w:trPr>
+        <w:tc>
+          <w:tcPr>
+            <w:tcW w:w="2600" w:type="dxa"/>
+            <w:vAlign w:val="center"/>
+          </w:tcPr>
+          <w:p>
+            <w:pPr>
+              <w:jc w:val="center"/>
+              <w:rPr>
+                <w:szCs w:val="24"/>
+              </w:rPr>
+            </w:pPr>
+            <w:r>
+              <w:rPr>
+                <w:szCs w:val="24"/>
+              </w:rPr>
+              <w:t>Endpoint</w:t>
+            </w:r>
+          </w:p>
+        </w:tc>
+        <w:tc>
+          <w:tcPr>
+            <w:tcW w:w="1355" w:type="dxa"/>
+            <w:vAlign w:val="center"/>
+          </w:tcPr>
+          <w:p>
+            <w:pPr>
+              <w:jc w:val="center"/>
+              <w:rPr>
+                <w:szCs w:val="24"/>
+              </w:rPr>
+            </w:pPr>
+            <w:r>
+              <w:rPr>
+                <w:szCs w:val="24"/>
+              </w:rPr>
+              <w:t>Method</w:t>
+            </w:r>
+          </w:p>
+        </w:tc>
+        <w:tc>
+          <w:tcPr>
+            <w:tcW w:w="2250" w:type="dxa"/>
+            <w:vAlign w:val="center"/>
+          </w:tcPr>
+          <w:p>
+            <w:pPr>
+              <w:jc w:val="center"/>
+              <w:rPr>
+                <w:szCs w:val="24"/>
+              </w:rPr>
+            </w:pPr>
+            <w:r>
+              <w:rPr>
+                <w:szCs w:val="24"/>
+              </w:rPr>
+              <w:t>Description</w:t>
+            </w:r>
+          </w:p>
+        </w:tc>
+        <w:tc>
+          <w:tcPr>
+            <w:tcW w:w="3177" w:type="dxa"/>
+            <w:vAlign w:val="center"/>
+          </w:tcPr>
+          <w:p>
+            <w:pPr>
+              <w:jc w:val="center"/>
+              <w:rPr>
+                <w:szCs w:val="24"/>
+              </w:rPr>
+            </w:pPr>
+            <w:r>
+              <w:rPr>
+                <w:szCs w:val="24"/>
+              </w:rPr>
+              <w:t>Body</w:t>
+            </w:r>
+          </w:p>
+        </w:tc>
+      </w:tr>
+      <w:tr>
+        <w:trPr>
+          <w:trHeight w:val="1403"/>
+          <w:jc w:val="center"/>
+        </w:trPr>
+        <w:tc>
+          <w:tcPr>
+            <w:tcW w:w="2600" w:type="dxa"/>
+            <w:vAlign w:val="center"/>
+          </w:tcPr>
+          <w:p>
+            <w:pPr>
+              <w:rPr>
+                <w:sz w:val="22"/>
+                <w:szCs w:val="22"/>
+              </w:rPr>
+            </w:pPr>
+            <w:r>
+              <w:rPr>
+                <w:sz w:val="22"/>
+                <w:szCs w:val="22"/>
+              </w:rPr>
+              <w:t>/</w:t>
+            </w:r>
+            <w:proofErr w:type="spellStart"/>
+            <w:r>
+              <w:rPr>
+                <w:sz w:val="22"/>
+                <w:szCs w:val="22"/>
+              </w:rPr>
+              <w:t>api</w:t>
+            </w:r>
+            <w:proofErr w:type="spellEnd"/>
+            <w:r>
+              <w:rPr>
+                <w:sz w:val="22"/>
+                <w:szCs w:val="22"/>
+              </w:rPr>
+              <w:t>/</w:t>
+            </w:r>
+            <w:r>
+              <w:rPr>
+                <w:sz w:val="22"/>
+                <w:szCs w:val="22"/>
+              </w:rPr>
+              <w:t>cart</w:t>
+            </w:r>
+          </w:p>
+        </w:tc>
+        <w:tc>
+          <w:tcPr>
+            <w:tcW w:w="1355" w:type="dxa"/>
+            <w:vAlign w:val="center"/>
+          </w:tcPr>
+          <w:p>
+            <w:pPr>
+              <w:rPr>
+                <w:sz w:val="22"/>
+                <w:szCs w:val="22"/>
+              </w:rPr>
+            </w:pPr>
+            <w:r>
+              <w:rPr>
+                <w:sz w:val="22"/>
+                <w:szCs w:val="22"/>
+              </w:rPr>
+              <w:t>POST</w:t>
+            </w:r>
+          </w:p>
+        </w:tc>
+        <w:tc>
+          <w:tcPr>
+            <w:tcW w:w="2250" w:type="dxa"/>
+            <w:vAlign w:val="center"/>
+          </w:tcPr>
+          <w:p>
+            <w:pPr>
+              <w:rPr>
+                <w:sz w:val="22"/>
+                <w:szCs w:val="22"/>
+              </w:rPr>
+            </w:pPr>
+            <w:r>
+              <w:rPr>
+                <w:sz w:val="22"/>
+                <w:szCs w:val="22"/>
+              </w:rPr>
+              <w:t>Add product on cart</w:t>
+            </w:r>
+          </w:p>
+        </w:tc>
+        <w:tc>
+          <w:tcPr>
+            <w:tcW w:w="3177" w:type="dxa"/>
+            <w:vAlign w:val="center"/>
+          </w:tcPr>
+          <w:p>
+            <w:pPr>
+              <w:rPr>
+                <w:sz w:val="22"/>
+                <w:szCs w:val="22"/>
+              </w:rPr>
+            </w:pPr>
+            <w:r>
+              <w:rPr>
+                <w:sz w:val="22"/>
+                <w:szCs w:val="22"/>
+              </w:rPr>
+              <w:t xml:space="preserve">{ </w:t>
+            </w:r>
+          </w:p>
+          <w:p>
+            <w:pPr>
+              <w:rPr>
+                <w:sz w:val="22"/>
+                <w:szCs w:val="22"/>
+              </w:rPr>
+            </w:pPr>
+            <w:r>
+              <w:rPr>
+                <w:sz w:val="22"/>
+                <w:szCs w:val="22"/>
+              </w:rPr>
+              <w:t>“</w:t>
+            </w:r>
+            <w:proofErr w:type="spellStart"/>
+            <w:r>
+              <w:rPr>
+                <w:sz w:val="22"/>
+                <w:szCs w:val="22"/>
+              </w:rPr>
+              <w:t>productId</w:t>
+            </w:r>
+            <w:proofErr w:type="spellEnd"/>
+            <w:r>
+              <w:rPr>
+                <w:sz w:val="22"/>
+                <w:szCs w:val="22"/>
+              </w:rPr>
+              <w:t>”</w:t>
+            </w:r>
+            <w:r>
+              <w:rPr>
+                <w:sz w:val="22"/>
+                <w:szCs w:val="22"/>
+              </w:rPr>
+              <w:t>:</w:t>
+            </w:r>
+            <w:r>
+              <w:rPr>
+                <w:sz w:val="22"/>
+                <w:szCs w:val="22"/>
+              </w:rPr>
+              <w:t xml:space="preserve"> 2</w:t>
+            </w:r>
+            <w:r>
+              <w:rPr>
+                <w:sz w:val="22"/>
+                <w:szCs w:val="22"/>
+              </w:rPr>
+              <w:t>,</w:t>
+            </w:r>
+          </w:p>
+          <w:p>
+            <w:pPr>
+              <w:rPr>
+                <w:sz w:val="22"/>
+                <w:szCs w:val="22"/>
+              </w:rPr>
+            </w:pPr>
+            <w:r>
+              <w:rPr>
+                <w:sz w:val="22"/>
+                <w:szCs w:val="22"/>
+              </w:rPr>
+              <w:t>“</w:t>
+            </w:r>
+            <w:r>
+              <w:rPr>
+                <w:sz w:val="22"/>
+                <w:szCs w:val="22"/>
+              </w:rPr>
+              <w:t>quantity</w:t>
+            </w:r>
+            <w:r>
+              <w:rPr>
+                <w:sz w:val="22"/>
+                <w:szCs w:val="22"/>
+              </w:rPr>
+              <w:t>”</w:t>
+            </w:r>
+            <w:r>
+              <w:rPr>
+                <w:sz w:val="22"/>
+                <w:szCs w:val="22"/>
+              </w:rPr>
+              <w:t xml:space="preserve">: </w:t>
+            </w:r>
+            <w:proofErr w:type="gramStart"/>
+            <w:r>
+              <w:rPr>
+                <w:sz w:val="22"/>
+                <w:szCs w:val="22"/>
+              </w:rPr>
+              <w:t>2</w:t>
+            </w:r>
+            <w:r>
+              <w:rPr>
+                <w:sz w:val="22"/>
+                <w:szCs w:val="22"/>
+              </w:rPr>
+              <w:t xml:space="preserve"> ,</w:t>
+            </w:r>
+            <w:proofErr w:type="gramEnd"/>
+          </w:p>
+          <w:p>
+            <w:pPr>
+              <w:rPr>
+                <w:sz w:val="22"/>
+                <w:szCs w:val="22"/>
+              </w:rPr>
+            </w:pPr>
+            <w:r>
+              <w:rPr>
+                <w:sz w:val="22"/>
+                <w:szCs w:val="22"/>
+              </w:rPr>
+              <w:t>}</w:t>
+            </w:r>
+          </w:p>
+        </w:tc>
+      </w:tr>
+      <w:tr>
+        <w:trPr>
+          <w:trHeight w:val="431"/>
+          <w:jc w:val="center"/>
+        </w:trPr>
+        <w:tc>
+          <w:tcPr>
+            <w:tcW w:w="2600" w:type="dxa"/>
+            <w:vAlign w:val="center"/>
+          </w:tcPr>
+          <w:p>
+            <w:pPr>
+              <w:rPr>
+                <w:sz w:val="22"/>
+                <w:szCs w:val="22"/>
+              </w:rPr>
+            </w:pPr>
+            <w:r>
+              <w:rPr>
+                <w:sz w:val="22"/>
+                <w:szCs w:val="22"/>
+              </w:rPr>
+              <w:t>/</w:t>
+            </w:r>
+            <w:proofErr w:type="spellStart"/>
+            <w:r>
+              <w:rPr>
+                <w:sz w:val="22"/>
+                <w:szCs w:val="22"/>
+              </w:rPr>
+              <w:t>api</w:t>
+            </w:r>
+            <w:proofErr w:type="spellEnd"/>
+            <w:r>
+              <w:rPr>
+                <w:sz w:val="22"/>
+                <w:szCs w:val="22"/>
+              </w:rPr>
+              <w:t>/</w:t>
+            </w:r>
+            <w:r>
+              <w:rPr>
+                <w:sz w:val="22"/>
+                <w:szCs w:val="22"/>
+              </w:rPr>
+              <w:t>item-cart</w:t>
+            </w:r>
+          </w:p>
+        </w:tc>
+        <w:tc>
+          <w:tcPr>
+            <w:tcW w:w="1355" w:type="dxa"/>
+            <w:vAlign w:val="center"/>
+          </w:tcPr>
+          <w:p>
+            <w:pPr>
+              <w:rPr>
+                <w:sz w:val="22"/>
+                <w:szCs w:val="22"/>
+              </w:rPr>
+            </w:pPr>
+            <w:r>
+              <w:rPr>
+                <w:sz w:val="22"/>
+                <w:szCs w:val="22"/>
+              </w:rPr>
+              <w:t>GET</w:t>
+            </w:r>
+          </w:p>
+        </w:tc>
+        <w:tc>
+          <w:tcPr>
+            <w:tcW w:w="2250" w:type="dxa"/>
+            <w:vAlign w:val="center"/>
+          </w:tcPr>
+          <w:p>
+            <w:pPr>
+              <w:rPr>
+                <w:sz w:val="22"/>
+                <w:szCs w:val="22"/>
+              </w:rPr>
+            </w:pPr>
+            <w:proofErr w:type="gramStart"/>
+            <w:r>
+              <w:rPr>
+                <w:sz w:val="22"/>
+                <w:szCs w:val="22"/>
+              </w:rPr>
+              <w:t>List</w:t>
+            </w:r>
+            <w:proofErr w:type="gramEnd"/>
+            <w:r>
+              <w:rPr>
+                <w:sz w:val="22"/>
+                <w:szCs w:val="22"/>
+              </w:rPr>
+              <w:t xml:space="preserve"> all </w:t>
+            </w:r>
+            <w:r>
+              <w:rPr>
+                <w:sz w:val="22"/>
+                <w:szCs w:val="22"/>
+              </w:rPr>
+              <w:t>item on cart</w:t>
+            </w:r>
+          </w:p>
+        </w:tc>
+        <w:tc>
+          <w:tcPr>
+            <w:tcW w:w="3177" w:type="dxa"/>
+            <w:vAlign w:val="center"/>
+          </w:tcPr>
+          <w:p>
+            <w:pPr>
+              <w:rPr>
+                <w:sz w:val="22"/>
+                <w:szCs w:val="22"/>
+              </w:rPr>
+            </w:pPr>
+            <w:r>
+              <w:rPr>
+                <w:sz w:val="22"/>
+                <w:szCs w:val="22"/>
+              </w:rPr>
+              <w:t>None</w:t>
+            </w:r>
+          </w:p>
+        </w:tc>
+      </w:tr>
+      <w:tr>
+        <w:trPr>
+          <w:trHeight w:val="791"/>
+          <w:jc w:val="center"/>
+        </w:trPr>
+        <w:tc>
+          <w:tcPr>
+            <w:tcW w:w="2600" w:type="dxa"/>
+            <w:vAlign w:val="center"/>
+          </w:tcPr>
+          <w:p>
+            <w:pPr>
+              <w:rPr>
+                <w:sz w:val="22"/>
+                <w:szCs w:val="22"/>
+              </w:rPr>
+            </w:pPr>
+            <w:r>
+              <w:rPr>
+                <w:sz w:val="22"/>
+                <w:szCs w:val="22"/>
+              </w:rPr>
+              <w:t>/</w:t>
+            </w:r>
+            <w:proofErr w:type="spellStart"/>
+            <w:r>
+              <w:rPr>
+                <w:sz w:val="22"/>
+                <w:szCs w:val="22"/>
+              </w:rPr>
+              <w:t>api</w:t>
+            </w:r>
+            <w:proofErr w:type="spellEnd"/>
+            <w:r>
+              <w:rPr>
+                <w:sz w:val="22"/>
+                <w:szCs w:val="22"/>
+              </w:rPr>
+              <w:t>/</w:t>
+            </w:r>
+            <w:r>
+              <w:rPr>
+                <w:sz w:val="22"/>
+                <w:szCs w:val="22"/>
+              </w:rPr>
+              <w:t>item-cart</w:t>
+            </w:r>
+            <w:r>
+              <w:rPr>
+                <w:sz w:val="22"/>
+                <w:szCs w:val="22"/>
+              </w:rPr>
+              <w:t>/:id</w:t>
+            </w:r>
+          </w:p>
+        </w:tc>
+        <w:tc>
+          <w:tcPr>
+            <w:tcW w:w="1355" w:type="dxa"/>
+            <w:vAlign w:val="center"/>
+          </w:tcPr>
+          <w:p>
+            <w:pPr>
+              <w:rPr>
+                <w:sz w:val="22"/>
+                <w:szCs w:val="22"/>
+              </w:rPr>
+            </w:pPr>
+            <w:r>
+              <w:rPr>
+                <w:sz w:val="22"/>
+                <w:szCs w:val="22"/>
+              </w:rPr>
+              <w:t>DELETE</w:t>
+            </w:r>
+          </w:p>
+        </w:tc>
+        <w:tc>
+          <w:tcPr>
+            <w:tcW w:w="2250" w:type="dxa"/>
+            <w:vAlign w:val="center"/>
+          </w:tcPr>
+          <w:p>
+            <w:pPr>
+              <w:rPr>
+                <w:sz w:val="22"/>
+                <w:szCs w:val="22"/>
+              </w:rPr>
+            </w:pPr>
+            <w:r>
+              <w:rPr>
+                <w:sz w:val="22"/>
+                <w:szCs w:val="22"/>
+              </w:rPr>
+              <w:t xml:space="preserve">Delete product </w:t>
+            </w:r>
+            <w:r>
+              <w:rPr>
+                <w:sz w:val="22"/>
+                <w:szCs w:val="22"/>
+              </w:rPr>
+              <w:t>on cart</w:t>
             </w:r>
           </w:p>
         </w:tc>
@@ -2616,7 +3213,7 @@
   <w:style w:type="paragraph" w:default="1" w:styleId="Normal">
     <w:name w:val="Normal"/>
     <w:qFormat/>
-    <w:rsid w:val="00835B10"/>
+    <w:rsid w:val="00F66BB0"/>
   </w:style>
   <w:style w:type="paragraph" w:styleId="Heading1">
     <w:name w:val="heading 1"/>

--- a/backendV2/API Endpoints Summary.docx
+++ b/backendV2/API Endpoints Summary.docx
@@ -215,7 +215,7 @@
                 <w:sz w:val="22"/>
                 <w:szCs w:val="22"/>
               </w:rPr>
-              <w:t>Register user</w:t>
+              <w:t>Login user</w:t>
             </w:r>
           </w:p>
         </w:tc>
@@ -409,7 +409,14 @@
                 <w:sz w:val="22"/>
                 <w:szCs w:val="22"/>
               </w:rPr>
-              <w:t>/login</w:t>
+              <w:t>/</w:t>
+            </w:r>
+            <w:r>
+              <w:rPr>
+                <w:sz w:val="22"/>
+                <w:szCs w:val="22"/>
+              </w:rPr>
+              <w:t>login</w:t>
             </w:r>
           </w:p>
         </w:tc>
@@ -451,14 +458,7 @@
                 <w:sz w:val="22"/>
                 <w:szCs w:val="22"/>
               </w:rPr>
-              <w:t>Login</w:t>
-            </w:r>
-            <w:r>
-              <w:rPr>
-                <w:sz w:val="22"/>
-                <w:szCs w:val="22"/>
-              </w:rPr>
-              <w:t xml:space="preserve"> user</w:t>
+              <w:t>Register user</w:t>
             </w:r>
           </w:p>
         </w:tc>
@@ -525,7 +525,14 @@
                 <w:sz w:val="22"/>
                 <w:szCs w:val="22"/>
               </w:rPr>
-              <w:t xml:space="preserve"> ", </w:t>
+              <w:t xml:space="preserve"> </w:t>
+            </w:r>
+            <w:r>
+              <w:rPr>
+                <w:sz w:val="22"/>
+                <w:szCs w:val="22"/>
+              </w:rPr>
+              <w:t xml:space="preserve">", </w:t>
             </w:r>
             <w:r>
               <w:rPr>
@@ -747,7 +754,50 @@
                 <w:sz w:val="22"/>
                 <w:szCs w:val="22"/>
               </w:rPr>
-              <w:t>current-</w:t>
+              <w:t>current-user</w:t>
+            </w:r>
+            <w:proofErr w:type="gramEnd"/>
+          </w:p>
+        </w:tc>
+        <w:tc>
+          <w:tcPr>
+            <w:tcW w:w="1355" w:type="dxa"/>
+            <w:vAlign w:val="center"/>
+          </w:tcPr>
+          <w:p>
+            <w:pPr>
+              <w:rPr>
+                <w:sz w:val="22"/>
+                <w:szCs w:val="22"/>
+              </w:rPr>
+            </w:pPr>
+            <w:r>
+              <w:rPr>
+                <w:sz w:val="22"/>
+                <w:szCs w:val="22"/>
+              </w:rPr>
+              <w:t>POST</w:t>
+            </w:r>
+          </w:p>
+        </w:tc>
+        <w:tc>
+          <w:tcPr>
+            <w:tcW w:w="2250" w:type="dxa"/>
+            <w:vAlign w:val="center"/>
+          </w:tcPr>
+          <w:p>
+            <w:pPr>
+              <w:rPr>
+                <w:sz w:val="22"/>
+                <w:szCs w:val="22"/>
+              </w:rPr>
+            </w:pPr>
+            <w:r>
+              <w:rPr>
+                <w:sz w:val="22"/>
+                <w:szCs w:val="22"/>
+              </w:rPr>
+              <w:t xml:space="preserve">Get current </w:t>
             </w:r>
             <w:r>
               <w:rPr>
@@ -755,49 +805,6 @@
                 <w:szCs w:val="22"/>
               </w:rPr>
               <w:t>admin</w:t>
-            </w:r>
-            <w:proofErr w:type="gramEnd"/>
-          </w:p>
-        </w:tc>
-        <w:tc>
-          <w:tcPr>
-            <w:tcW w:w="1355" w:type="dxa"/>
-            <w:vAlign w:val="center"/>
-          </w:tcPr>
-          <w:p>
-            <w:pPr>
-              <w:rPr>
-                <w:sz w:val="22"/>
-                <w:szCs w:val="22"/>
-              </w:rPr>
-            </w:pPr>
-            <w:r>
-              <w:rPr>
-                <w:sz w:val="22"/>
-                <w:szCs w:val="22"/>
-              </w:rPr>
-              <w:t>POST</w:t>
-            </w:r>
-          </w:p>
-        </w:tc>
-        <w:tc>
-          <w:tcPr>
-            <w:tcW w:w="2250" w:type="dxa"/>
-            <w:vAlign w:val="center"/>
-          </w:tcPr>
-          <w:p>
-            <w:pPr>
-              <w:rPr>
-                <w:sz w:val="22"/>
-                <w:szCs w:val="22"/>
-              </w:rPr>
-            </w:pPr>
-            <w:r>
-              <w:rPr>
-                <w:sz w:val="22"/>
-                <w:szCs w:val="22"/>
-              </w:rPr>
-              <w:t>Get current admin</w:t>
             </w:r>
           </w:p>
         </w:tc>
@@ -1543,6 +1550,7 @@
           <w:p>
             <w:pPr>
               <w:rPr>
+                <w:rFonts w:hint="cs"/>
                 <w:sz w:val="22"/>
                 <w:szCs w:val="22"/>
               </w:rPr>
@@ -1915,7 +1923,14 @@
                 <w:sz w:val="22"/>
                 <w:szCs w:val="22"/>
               </w:rPr>
-              <w:t>List all product</w:t>
+              <w:t xml:space="preserve">List all </w:t>
+            </w:r>
+            <w:r>
+              <w:rPr>
+                <w:sz w:val="22"/>
+                <w:szCs w:val="22"/>
+              </w:rPr>
+              <w:t>product</w:t>
             </w:r>
           </w:p>
         </w:tc>
@@ -2149,618 +2164,6 @@
                 <w:szCs w:val="22"/>
               </w:rPr>
               <w:t>Delete product by ID</w:t>
-            </w:r>
-          </w:p>
-        </w:tc>
-        <w:tc>
-          <w:tcPr>
-            <w:tcW w:w="3177" w:type="dxa"/>
-            <w:vAlign w:val="center"/>
-          </w:tcPr>
-          <w:p>
-            <w:pPr>
-              <w:rPr>
-                <w:sz w:val="22"/>
-                <w:szCs w:val="22"/>
-              </w:rPr>
-            </w:pPr>
-            <w:r>
-              <w:rPr>
-                <w:sz w:val="22"/>
-                <w:szCs w:val="22"/>
-              </w:rPr>
-              <w:t>None</w:t>
-            </w:r>
-          </w:p>
-        </w:tc>
-      </w:tr>
-    </w:tbl>
-    <w:p>
-      <w:pPr>
-        <w:rPr>
-          <w:sz w:val="28"/>
-          <w:szCs w:val="28"/>
-        </w:rPr>
-      </w:pPr>
-    </w:p>
-    <w:p>
-      <w:pPr>
-        <w:rPr>
-          <w:sz w:val="28"/>
-          <w:szCs w:val="28"/>
-        </w:rPr>
-      </w:pPr>
-      <w:r>
-        <w:rPr>
-          <w:sz w:val="28"/>
-          <w:szCs w:val="28"/>
-        </w:rPr>
-        <w:lastRenderedPageBreak/>
-        <w:t>Cart</w:t>
-      </w:r>
-    </w:p>
-    <w:tbl>
-      <w:tblPr>
-        <w:tblStyle w:val="TableGrid"/>
-        <w:tblW w:w="9382" w:type="dxa"/>
-        <w:jc w:val="center"/>
-        <w:tblLook w:val="04A0" w:firstRow="1" w:lastRow="0" w:firstColumn="1" w:lastColumn="0" w:noHBand="0" w:noVBand="1"/>
-      </w:tblPr>
-      <w:tblGrid>
-        <w:gridCol w:w="2600"/>
-        <w:gridCol w:w="1355"/>
-        <w:gridCol w:w="2250"/>
-        <w:gridCol w:w="3177"/>
-      </w:tblGrid>
-      <w:tr>
-        <w:trPr>
-          <w:trHeight w:val="453"/>
-          <w:jc w:val="center"/>
-        </w:trPr>
-        <w:tc>
-          <w:tcPr>
-            <w:tcW w:w="2600" w:type="dxa"/>
-            <w:vAlign w:val="center"/>
-          </w:tcPr>
-          <w:p>
-            <w:pPr>
-              <w:jc w:val="center"/>
-              <w:rPr>
-                <w:szCs w:val="24"/>
-              </w:rPr>
-            </w:pPr>
-            <w:r>
-              <w:rPr>
-                <w:szCs w:val="24"/>
-              </w:rPr>
-              <w:t>Endpoint</w:t>
-            </w:r>
-          </w:p>
-        </w:tc>
-        <w:tc>
-          <w:tcPr>
-            <w:tcW w:w="1355" w:type="dxa"/>
-            <w:vAlign w:val="center"/>
-          </w:tcPr>
-          <w:p>
-            <w:pPr>
-              <w:jc w:val="center"/>
-              <w:rPr>
-                <w:szCs w:val="24"/>
-              </w:rPr>
-            </w:pPr>
-            <w:r>
-              <w:rPr>
-                <w:szCs w:val="24"/>
-              </w:rPr>
-              <w:t>Method</w:t>
-            </w:r>
-          </w:p>
-        </w:tc>
-        <w:tc>
-          <w:tcPr>
-            <w:tcW w:w="2250" w:type="dxa"/>
-            <w:vAlign w:val="center"/>
-          </w:tcPr>
-          <w:p>
-            <w:pPr>
-              <w:jc w:val="center"/>
-              <w:rPr>
-                <w:szCs w:val="24"/>
-              </w:rPr>
-            </w:pPr>
-            <w:r>
-              <w:rPr>
-                <w:szCs w:val="24"/>
-              </w:rPr>
-              <w:t>Description</w:t>
-            </w:r>
-          </w:p>
-        </w:tc>
-        <w:tc>
-          <w:tcPr>
-            <w:tcW w:w="3177" w:type="dxa"/>
-            <w:vAlign w:val="center"/>
-          </w:tcPr>
-          <w:p>
-            <w:pPr>
-              <w:jc w:val="center"/>
-              <w:rPr>
-                <w:szCs w:val="24"/>
-              </w:rPr>
-            </w:pPr>
-            <w:r>
-              <w:rPr>
-                <w:szCs w:val="24"/>
-              </w:rPr>
-              <w:t>Body</w:t>
-            </w:r>
-          </w:p>
-        </w:tc>
-      </w:tr>
-      <w:tr>
-        <w:trPr>
-          <w:trHeight w:val="1403"/>
-          <w:jc w:val="center"/>
-        </w:trPr>
-        <w:tc>
-          <w:tcPr>
-            <w:tcW w:w="2600" w:type="dxa"/>
-            <w:vAlign w:val="center"/>
-          </w:tcPr>
-          <w:p>
-            <w:pPr>
-              <w:rPr>
-                <w:sz w:val="22"/>
-                <w:szCs w:val="22"/>
-              </w:rPr>
-            </w:pPr>
-            <w:r>
-              <w:rPr>
-                <w:sz w:val="22"/>
-                <w:szCs w:val="22"/>
-              </w:rPr>
-              <w:t>/</w:t>
-            </w:r>
-            <w:proofErr w:type="spellStart"/>
-            <w:r>
-              <w:rPr>
-                <w:sz w:val="22"/>
-                <w:szCs w:val="22"/>
-              </w:rPr>
-              <w:t>api</w:t>
-            </w:r>
-            <w:proofErr w:type="spellEnd"/>
-            <w:r>
-              <w:rPr>
-                <w:sz w:val="22"/>
-                <w:szCs w:val="22"/>
-              </w:rPr>
-              <w:t>/</w:t>
-            </w:r>
-            <w:r>
-              <w:rPr>
-                <w:sz w:val="22"/>
-                <w:szCs w:val="22"/>
-              </w:rPr>
-              <w:t>cart</w:t>
-            </w:r>
-          </w:p>
-        </w:tc>
-        <w:tc>
-          <w:tcPr>
-            <w:tcW w:w="1355" w:type="dxa"/>
-            <w:vAlign w:val="center"/>
-          </w:tcPr>
-          <w:p>
-            <w:pPr>
-              <w:rPr>
-                <w:sz w:val="22"/>
-                <w:szCs w:val="22"/>
-              </w:rPr>
-            </w:pPr>
-            <w:r>
-              <w:rPr>
-                <w:sz w:val="22"/>
-                <w:szCs w:val="22"/>
-              </w:rPr>
-              <w:t>POST</w:t>
-            </w:r>
-          </w:p>
-        </w:tc>
-        <w:tc>
-          <w:tcPr>
-            <w:tcW w:w="2250" w:type="dxa"/>
-            <w:vAlign w:val="center"/>
-          </w:tcPr>
-          <w:p>
-            <w:pPr>
-              <w:rPr>
-                <w:sz w:val="22"/>
-                <w:szCs w:val="22"/>
-              </w:rPr>
-            </w:pPr>
-            <w:r>
-              <w:rPr>
-                <w:sz w:val="22"/>
-                <w:szCs w:val="22"/>
-              </w:rPr>
-              <w:t>Add product on cart</w:t>
-            </w:r>
-          </w:p>
-        </w:tc>
-        <w:tc>
-          <w:tcPr>
-            <w:tcW w:w="3177" w:type="dxa"/>
-            <w:vAlign w:val="center"/>
-          </w:tcPr>
-          <w:p>
-            <w:pPr>
-              <w:rPr>
-                <w:sz w:val="22"/>
-                <w:szCs w:val="22"/>
-              </w:rPr>
-            </w:pPr>
-            <w:r>
-              <w:rPr>
-                <w:sz w:val="22"/>
-                <w:szCs w:val="22"/>
-              </w:rPr>
-              <w:t xml:space="preserve">{ </w:t>
-            </w:r>
-          </w:p>
-          <w:p>
-            <w:pPr>
-              <w:rPr>
-                <w:sz w:val="22"/>
-                <w:szCs w:val="22"/>
-              </w:rPr>
-            </w:pPr>
-            <w:r>
-              <w:rPr>
-                <w:sz w:val="22"/>
-                <w:szCs w:val="22"/>
-              </w:rPr>
-              <w:t>“</w:t>
-            </w:r>
-            <w:proofErr w:type="spellStart"/>
-            <w:r>
-              <w:rPr>
-                <w:sz w:val="22"/>
-                <w:szCs w:val="22"/>
-              </w:rPr>
-              <w:t>productId</w:t>
-            </w:r>
-            <w:proofErr w:type="spellEnd"/>
-            <w:r>
-              <w:rPr>
-                <w:sz w:val="22"/>
-                <w:szCs w:val="22"/>
-              </w:rPr>
-              <w:t>”</w:t>
-            </w:r>
-            <w:r>
-              <w:rPr>
-                <w:sz w:val="22"/>
-                <w:szCs w:val="22"/>
-              </w:rPr>
-              <w:t>:</w:t>
-            </w:r>
-            <w:r>
-              <w:rPr>
-                <w:sz w:val="22"/>
-                <w:szCs w:val="22"/>
-              </w:rPr>
-              <w:t xml:space="preserve"> 2</w:t>
-            </w:r>
-            <w:r>
-              <w:rPr>
-                <w:sz w:val="22"/>
-                <w:szCs w:val="22"/>
-              </w:rPr>
-              <w:t>,</w:t>
-            </w:r>
-          </w:p>
-          <w:p>
-            <w:pPr>
-              <w:rPr>
-                <w:sz w:val="22"/>
-                <w:szCs w:val="22"/>
-              </w:rPr>
-            </w:pPr>
-            <w:r>
-              <w:rPr>
-                <w:sz w:val="22"/>
-                <w:szCs w:val="22"/>
-              </w:rPr>
-              <w:t>“</w:t>
-            </w:r>
-            <w:r>
-              <w:rPr>
-                <w:sz w:val="22"/>
-                <w:szCs w:val="22"/>
-              </w:rPr>
-              <w:t>quantity</w:t>
-            </w:r>
-            <w:r>
-              <w:rPr>
-                <w:sz w:val="22"/>
-                <w:szCs w:val="22"/>
-              </w:rPr>
-              <w:t>”</w:t>
-            </w:r>
-            <w:r>
-              <w:rPr>
-                <w:sz w:val="22"/>
-                <w:szCs w:val="22"/>
-              </w:rPr>
-              <w:t xml:space="preserve">: </w:t>
-            </w:r>
-            <w:proofErr w:type="gramStart"/>
-            <w:r>
-              <w:rPr>
-                <w:sz w:val="22"/>
-                <w:szCs w:val="22"/>
-              </w:rPr>
-              <w:t>2</w:t>
-            </w:r>
-            <w:r>
-              <w:rPr>
-                <w:sz w:val="22"/>
-                <w:szCs w:val="22"/>
-              </w:rPr>
-              <w:t xml:space="preserve"> ,</w:t>
-            </w:r>
-            <w:proofErr w:type="gramEnd"/>
-          </w:p>
-          <w:p>
-            <w:pPr>
-              <w:rPr>
-                <w:sz w:val="22"/>
-                <w:szCs w:val="22"/>
-              </w:rPr>
-            </w:pPr>
-            <w:r>
-              <w:rPr>
-                <w:sz w:val="22"/>
-                <w:szCs w:val="22"/>
-              </w:rPr>
-              <w:t>}</w:t>
-            </w:r>
-          </w:p>
-        </w:tc>
-      </w:tr>
-      <w:tr>
-        <w:trPr>
-          <w:trHeight w:val="431"/>
-          <w:jc w:val="center"/>
-        </w:trPr>
-        <w:tc>
-          <w:tcPr>
-            <w:tcW w:w="2600" w:type="dxa"/>
-            <w:vAlign w:val="center"/>
-          </w:tcPr>
-          <w:p>
-            <w:pPr>
-              <w:rPr>
-                <w:sz w:val="22"/>
-                <w:szCs w:val="22"/>
-              </w:rPr>
-            </w:pPr>
-            <w:r>
-              <w:rPr>
-                <w:sz w:val="22"/>
-                <w:szCs w:val="22"/>
-              </w:rPr>
-              <w:t>/</w:t>
-            </w:r>
-            <w:proofErr w:type="spellStart"/>
-            <w:r>
-              <w:rPr>
-                <w:sz w:val="22"/>
-                <w:szCs w:val="22"/>
-              </w:rPr>
-              <w:t>api</w:t>
-            </w:r>
-            <w:proofErr w:type="spellEnd"/>
-            <w:r>
-              <w:rPr>
-                <w:sz w:val="22"/>
-                <w:szCs w:val="22"/>
-              </w:rPr>
-              <w:t>/</w:t>
-            </w:r>
-            <w:r>
-              <w:rPr>
-                <w:sz w:val="22"/>
-                <w:szCs w:val="22"/>
-              </w:rPr>
-              <w:t>item-cart</w:t>
-            </w:r>
-          </w:p>
-        </w:tc>
-        <w:tc>
-          <w:tcPr>
-            <w:tcW w:w="1355" w:type="dxa"/>
-            <w:vAlign w:val="center"/>
-          </w:tcPr>
-          <w:p>
-            <w:pPr>
-              <w:rPr>
-                <w:sz w:val="22"/>
-                <w:szCs w:val="22"/>
-              </w:rPr>
-            </w:pPr>
-            <w:r>
-              <w:rPr>
-                <w:sz w:val="22"/>
-                <w:szCs w:val="22"/>
-              </w:rPr>
-              <w:t>GET</w:t>
-            </w:r>
-          </w:p>
-        </w:tc>
-        <w:tc>
-          <w:tcPr>
-            <w:tcW w:w="2250" w:type="dxa"/>
-            <w:vAlign w:val="center"/>
-          </w:tcPr>
-          <w:p>
-            <w:pPr>
-              <w:rPr>
-                <w:sz w:val="22"/>
-                <w:szCs w:val="22"/>
-              </w:rPr>
-            </w:pPr>
-            <w:proofErr w:type="gramStart"/>
-            <w:r>
-              <w:rPr>
-                <w:sz w:val="22"/>
-                <w:szCs w:val="22"/>
-              </w:rPr>
-              <w:t>List</w:t>
-            </w:r>
-            <w:proofErr w:type="gramEnd"/>
-            <w:r>
-              <w:rPr>
-                <w:sz w:val="22"/>
-                <w:szCs w:val="22"/>
-              </w:rPr>
-              <w:t xml:space="preserve"> all </w:t>
-            </w:r>
-            <w:r>
-              <w:rPr>
-                <w:sz w:val="22"/>
-                <w:szCs w:val="22"/>
-              </w:rPr>
-              <w:t>item on cart</w:t>
-            </w:r>
-          </w:p>
-        </w:tc>
-        <w:tc>
-          <w:tcPr>
-            <w:tcW w:w="3177" w:type="dxa"/>
-            <w:vAlign w:val="center"/>
-          </w:tcPr>
-          <w:p>
-            <w:pPr>
-              <w:rPr>
-                <w:sz w:val="22"/>
-                <w:szCs w:val="22"/>
-              </w:rPr>
-            </w:pPr>
-            <w:r>
-              <w:rPr>
-                <w:sz w:val="22"/>
-                <w:szCs w:val="22"/>
-              </w:rPr>
-              <w:t>None</w:t>
-            </w:r>
-          </w:p>
-        </w:tc>
-      </w:tr>
-      <w:tr>
-        <w:trPr>
-          <w:trHeight w:val="791"/>
-          <w:jc w:val="center"/>
-        </w:trPr>
-        <w:tc>
-          <w:tcPr>
-            <w:tcW w:w="2600" w:type="dxa"/>
-            <w:vAlign w:val="center"/>
-          </w:tcPr>
-          <w:p>
-            <w:pPr>
-              <w:rPr>
-                <w:sz w:val="22"/>
-                <w:szCs w:val="22"/>
-              </w:rPr>
-            </w:pPr>
-            <w:r>
-              <w:rPr>
-                <w:sz w:val="22"/>
-                <w:szCs w:val="22"/>
-              </w:rPr>
-              <w:t>/</w:t>
-            </w:r>
-            <w:proofErr w:type="spellStart"/>
-            <w:r>
-              <w:rPr>
-                <w:sz w:val="22"/>
-                <w:szCs w:val="22"/>
-              </w:rPr>
-              <w:t>api</w:t>
-            </w:r>
-            <w:proofErr w:type="spellEnd"/>
-            <w:r>
-              <w:rPr>
-                <w:sz w:val="22"/>
-                <w:szCs w:val="22"/>
-              </w:rPr>
-              <w:t>/</w:t>
-            </w:r>
-            <w:r>
-              <w:rPr>
-                <w:sz w:val="22"/>
-                <w:szCs w:val="22"/>
-              </w:rPr>
-              <w:t>item-cart</w:t>
-            </w:r>
-            <w:r>
-              <w:rPr>
-                <w:sz w:val="22"/>
-                <w:szCs w:val="22"/>
-              </w:rPr>
-              <w:t>/:id</w:t>
-            </w:r>
-          </w:p>
-        </w:tc>
-        <w:tc>
-          <w:tcPr>
-            <w:tcW w:w="1355" w:type="dxa"/>
-            <w:vAlign w:val="center"/>
-          </w:tcPr>
-          <w:p>
-            <w:pPr>
-              <w:rPr>
-                <w:sz w:val="22"/>
-                <w:szCs w:val="22"/>
-              </w:rPr>
-            </w:pPr>
-            <w:r>
-              <w:rPr>
-                <w:sz w:val="22"/>
-                <w:szCs w:val="22"/>
-              </w:rPr>
-              <w:t>DELETE</w:t>
-            </w:r>
-          </w:p>
-        </w:tc>
-        <w:tc>
-          <w:tcPr>
-            <w:tcW w:w="2250" w:type="dxa"/>
-            <w:vAlign w:val="center"/>
-          </w:tcPr>
-          <w:p>
-            <w:pPr>
-              <w:rPr>
-                <w:sz w:val="22"/>
-                <w:szCs w:val="22"/>
-              </w:rPr>
-            </w:pPr>
-            <w:r>
-              <w:rPr>
-                <w:sz w:val="22"/>
-                <w:szCs w:val="22"/>
-              </w:rPr>
-              <w:t xml:space="preserve">Delete product </w:t>
-            </w:r>
-            <w:r>
-              <w:rPr>
-                <w:sz w:val="22"/>
-                <w:szCs w:val="22"/>
-              </w:rPr>
-              <w:t>on cart</w:t>
             </w:r>
           </w:p>
         </w:tc>
@@ -3213,7 +2616,7 @@
   <w:style w:type="paragraph" w:default="1" w:styleId="Normal">
     <w:name w:val="Normal"/>
     <w:qFormat/>
-    <w:rsid w:val="00F66BB0"/>
+    <w:rsid w:val="00835B10"/>
   </w:style>
   <w:style w:type="paragraph" w:styleId="Heading1">
     <w:name w:val="heading 1"/>

--- a/backendV2/API Endpoints Summary.docx
+++ b/backendV2/API Endpoints Summary.docx
@@ -215,7 +215,7 @@
                 <w:sz w:val="22"/>
                 <w:szCs w:val="22"/>
               </w:rPr>
-              <w:t>Login user</w:t>
+              <w:t>Register user</w:t>
             </w:r>
           </w:p>
         </w:tc>
@@ -231,7 +231,6 @@
                 <w:szCs w:val="22"/>
               </w:rPr>
             </w:pPr>
-            <w:proofErr w:type="gramStart"/>
             <w:r>
               <w:rPr>
                 <w:sz w:val="22"/>
@@ -246,7 +245,6 @@
               </w:rPr>
               <w:t>“</w:t>
             </w:r>
-            <w:proofErr w:type="gramEnd"/>
             <w:r>
               <w:rPr>
                 <w:sz w:val="22"/>
@@ -409,14 +407,7 @@
                 <w:sz w:val="22"/>
                 <w:szCs w:val="22"/>
               </w:rPr>
-              <w:t>/</w:t>
-            </w:r>
-            <w:r>
-              <w:rPr>
-                <w:sz w:val="22"/>
-                <w:szCs w:val="22"/>
-              </w:rPr>
-              <w:t>login</w:t>
+              <w:t>/login</w:t>
             </w:r>
           </w:p>
         </w:tc>
@@ -458,7 +449,7 @@
                 <w:sz w:val="22"/>
                 <w:szCs w:val="22"/>
               </w:rPr>
-              <w:t>Register user</w:t>
+              <w:t>Login user</w:t>
             </w:r>
           </w:p>
         </w:tc>
@@ -474,21 +465,12 @@
                 <w:szCs w:val="22"/>
               </w:rPr>
             </w:pPr>
-            <w:proofErr w:type="gramStart"/>
-            <w:r>
-              <w:rPr>
-                <w:sz w:val="22"/>
-                <w:szCs w:val="22"/>
-              </w:rPr>
-              <w:t>{ "</w:t>
-            </w:r>
-            <w:proofErr w:type="gramEnd"/>
-            <w:r>
-              <w:rPr>
-                <w:sz w:val="22"/>
-                <w:szCs w:val="22"/>
-              </w:rPr>
-              <w:t>email": "</w:t>
+            <w:r>
+              <w:rPr>
+                <w:sz w:val="22"/>
+                <w:szCs w:val="22"/>
+              </w:rPr>
+              <w:t>{ "email": "</w:t>
             </w:r>
             <w:r>
               <w:rPr>
@@ -525,14 +507,7 @@
                 <w:sz w:val="22"/>
                 <w:szCs w:val="22"/>
               </w:rPr>
-              <w:t xml:space="preserve"> </w:t>
-            </w:r>
-            <w:r>
-              <w:rPr>
-                <w:sz w:val="22"/>
-                <w:szCs w:val="22"/>
-              </w:rPr>
-              <w:t xml:space="preserve">", </w:t>
+              <w:t xml:space="preserve"> ", </w:t>
             </w:r>
             <w:r>
               <w:rPr>
@@ -631,17 +606,8 @@
                 <w:sz w:val="22"/>
                 <w:szCs w:val="22"/>
               </w:rPr>
-              <w:t>/</w:t>
-            </w:r>
-            <w:proofErr w:type="gramStart"/>
-            <w:r>
-              <w:rPr>
-                <w:sz w:val="22"/>
-                <w:szCs w:val="22"/>
-              </w:rPr>
-              <w:t>current-user</w:t>
-            </w:r>
-            <w:proofErr w:type="gramEnd"/>
+              <w:t>/current-user</w:t>
+            </w:r>
           </w:p>
         </w:tc>
         <w:tc>
@@ -746,17 +712,15 @@
                 <w:sz w:val="22"/>
                 <w:szCs w:val="22"/>
               </w:rPr>
-              <w:t>/</w:t>
-            </w:r>
-            <w:proofErr w:type="gramStart"/>
-            <w:r>
-              <w:rPr>
-                <w:sz w:val="22"/>
-                <w:szCs w:val="22"/>
-              </w:rPr>
-              <w:t>current-user</w:t>
-            </w:r>
-            <w:proofErr w:type="gramEnd"/>
+              <w:t>/current-</w:t>
+            </w:r>
+            <w:r>
+              <w:rPr>
+                <w:sz w:val="22"/>
+                <w:szCs w:val="22"/>
+              </w:rPr>
+              <w:t>admin</w:t>
+            </w:r>
           </w:p>
         </w:tc>
         <w:tc>
@@ -797,14 +761,7 @@
                 <w:sz w:val="22"/>
                 <w:szCs w:val="22"/>
               </w:rPr>
-              <w:t xml:space="preserve">Get current </w:t>
-            </w:r>
-            <w:r>
-              <w:rPr>
-                <w:sz w:val="22"/>
-                <w:szCs w:val="22"/>
-              </w:rPr>
-              <w:t>admin</w:t>
+              <w:t>Get current admin</w:t>
             </w:r>
           </w:p>
         </w:tc>
@@ -1046,7 +1003,6 @@
                 <w:szCs w:val="22"/>
               </w:rPr>
             </w:pPr>
-            <w:proofErr w:type="gramStart"/>
             <w:r>
               <w:rPr>
                 <w:sz w:val="22"/>
@@ -1059,15 +1015,7 @@
                 <w:sz w:val="22"/>
                 <w:szCs w:val="22"/>
               </w:rPr>
-              <w:t>“</w:t>
-            </w:r>
-            <w:proofErr w:type="gramEnd"/>
-            <w:r>
-              <w:rPr>
-                <w:sz w:val="22"/>
-                <w:szCs w:val="22"/>
-              </w:rPr>
-              <w:t>name”</w:t>
+              <w:t>“name”</w:t>
             </w:r>
             <w:r>
               <w:rPr>
@@ -1208,6 +1156,161 @@
       </w:tr>
       <w:tr>
         <w:trPr>
+          <w:trHeight w:val="431"/>
+          <w:jc w:val="center"/>
+        </w:trPr>
+        <w:tc>
+          <w:tcPr>
+            <w:tcW w:w="2600" w:type="dxa"/>
+            <w:vAlign w:val="center"/>
+          </w:tcPr>
+          <w:p>
+            <w:pPr>
+              <w:rPr>
+                <w:sz w:val="22"/>
+                <w:szCs w:val="22"/>
+              </w:rPr>
+            </w:pPr>
+            <w:r>
+              <w:rPr>
+                <w:sz w:val="22"/>
+                <w:szCs w:val="22"/>
+              </w:rPr>
+              <w:t>/</w:t>
+            </w:r>
+            <w:proofErr w:type="spellStart"/>
+            <w:r>
+              <w:rPr>
+                <w:sz w:val="22"/>
+                <w:szCs w:val="22"/>
+              </w:rPr>
+              <w:t>api</w:t>
+            </w:r>
+            <w:proofErr w:type="spellEnd"/>
+            <w:r>
+              <w:rPr>
+                <w:sz w:val="22"/>
+                <w:szCs w:val="22"/>
+              </w:rPr>
+              <w:t>/</w:t>
+            </w:r>
+            <w:r>
+              <w:rPr>
+                <w:sz w:val="22"/>
+                <w:szCs w:val="22"/>
+              </w:rPr>
+              <w:t>edit-</w:t>
+            </w:r>
+            <w:r>
+              <w:rPr>
+                <w:sz w:val="22"/>
+                <w:szCs w:val="22"/>
+              </w:rPr>
+              <w:t>category</w:t>
+            </w:r>
+            <w:r>
+              <w:rPr>
+                <w:sz w:val="22"/>
+                <w:szCs w:val="22"/>
+              </w:rPr>
+              <w:t>/:id</w:t>
+            </w:r>
+          </w:p>
+        </w:tc>
+        <w:tc>
+          <w:tcPr>
+            <w:tcW w:w="1355" w:type="dxa"/>
+            <w:vAlign w:val="center"/>
+          </w:tcPr>
+          <w:p>
+            <w:pPr>
+              <w:rPr>
+                <w:sz w:val="22"/>
+                <w:szCs w:val="22"/>
+              </w:rPr>
+            </w:pPr>
+            <w:r>
+              <w:rPr>
+                <w:sz w:val="22"/>
+                <w:szCs w:val="22"/>
+              </w:rPr>
+              <w:t>PUT</w:t>
+            </w:r>
+          </w:p>
+        </w:tc>
+        <w:tc>
+          <w:tcPr>
+            <w:tcW w:w="2250" w:type="dxa"/>
+            <w:vAlign w:val="center"/>
+          </w:tcPr>
+          <w:p>
+            <w:pPr>
+              <w:rPr>
+                <w:sz w:val="22"/>
+                <w:szCs w:val="22"/>
+              </w:rPr>
+            </w:pPr>
+            <w:r>
+              <w:rPr>
+                <w:sz w:val="22"/>
+                <w:szCs w:val="22"/>
+              </w:rPr>
+              <w:t xml:space="preserve">Edit category </w:t>
+            </w:r>
+          </w:p>
+        </w:tc>
+        <w:tc>
+          <w:tcPr>
+            <w:tcW w:w="3177" w:type="dxa"/>
+            <w:vAlign w:val="center"/>
+          </w:tcPr>
+          <w:p>
+            <w:pPr>
+              <w:rPr>
+                <w:sz w:val="22"/>
+                <w:szCs w:val="22"/>
+              </w:rPr>
+            </w:pPr>
+            <w:r>
+              <w:rPr>
+                <w:sz w:val="22"/>
+                <w:szCs w:val="22"/>
+              </w:rPr>
+              <w:t xml:space="preserve">{ </w:t>
+            </w:r>
+            <w:r>
+              <w:rPr>
+                <w:sz w:val="22"/>
+                <w:szCs w:val="22"/>
+              </w:rPr>
+              <w:t>“name”</w:t>
+            </w:r>
+            <w:r>
+              <w:rPr>
+                <w:sz w:val="22"/>
+                <w:szCs w:val="22"/>
+              </w:rPr>
+              <w:t xml:space="preserve">: </w:t>
+            </w:r>
+            <w:r>
+              <w:rPr>
+                <w:sz w:val="22"/>
+                <w:szCs w:val="22"/>
+              </w:rPr>
+              <w:t xml:space="preserve">“Sofa” </w:t>
+            </w:r>
+            <w:r>
+              <w:rPr>
+                <w:sz w:val="22"/>
+                <w:szCs w:val="22"/>
+              </w:rPr>
+              <w:t>}</w:t>
+            </w:r>
+          </w:p>
+        </w:tc>
+      </w:tr>
+      <w:tr>
+        <w:trPr>
           <w:trHeight w:val="453"/>
           <w:jc w:val="center"/>
         </w:trPr>
@@ -1231,7 +1334,6 @@
               <w:t>/</w:t>
             </w:r>
             <w:proofErr w:type="spellStart"/>
-            <w:proofErr w:type="gramStart"/>
             <w:r>
               <w:rPr>
                 <w:sz w:val="22"/>
@@ -1240,7 +1342,6 @@
               <w:t>api</w:t>
             </w:r>
             <w:proofErr w:type="spellEnd"/>
-            <w:proofErr w:type="gramEnd"/>
             <w:r>
               <w:rPr>
                 <w:sz w:val="22"/>
@@ -1350,6 +1451,78 @@
         </w:tc>
       </w:tr>
     </w:tbl>
+    <w:p>
+      <w:pPr>
+        <w:rPr>
+          <w:sz w:val="28"/>
+          <w:szCs w:val="28"/>
+        </w:rPr>
+      </w:pPr>
+    </w:p>
+    <w:p>
+      <w:pPr>
+        <w:rPr>
+          <w:sz w:val="28"/>
+          <w:szCs w:val="28"/>
+        </w:rPr>
+      </w:pPr>
+    </w:p>
+    <w:p>
+      <w:pPr>
+        <w:rPr>
+          <w:sz w:val="28"/>
+          <w:szCs w:val="28"/>
+        </w:rPr>
+      </w:pPr>
+    </w:p>
+    <w:p>
+      <w:pPr>
+        <w:rPr>
+          <w:sz w:val="28"/>
+          <w:szCs w:val="28"/>
+        </w:rPr>
+      </w:pPr>
+    </w:p>
+    <w:p>
+      <w:pPr>
+        <w:rPr>
+          <w:sz w:val="28"/>
+          <w:szCs w:val="28"/>
+        </w:rPr>
+      </w:pPr>
+    </w:p>
+    <w:p>
+      <w:pPr>
+        <w:rPr>
+          <w:sz w:val="28"/>
+          <w:szCs w:val="28"/>
+        </w:rPr>
+      </w:pPr>
+    </w:p>
+    <w:p>
+      <w:pPr>
+        <w:rPr>
+          <w:sz w:val="28"/>
+          <w:szCs w:val="28"/>
+        </w:rPr>
+      </w:pPr>
+    </w:p>
+    <w:p>
+      <w:pPr>
+        <w:rPr>
+          <w:sz w:val="28"/>
+          <w:szCs w:val="28"/>
+        </w:rPr>
+      </w:pPr>
+    </w:p>
+    <w:p>
+      <w:pPr>
+        <w:rPr>
+          <w:sz w:val="28"/>
+          <w:szCs w:val="28"/>
+        </w:rPr>
+      </w:pPr>
+    </w:p>
     <w:p>
       <w:pPr>
         <w:rPr>
@@ -1550,9 +1723,9 @@
           <w:p>
             <w:pPr>
               <w:rPr>
-                <w:rFonts w:hint="cs"/>
-                <w:sz w:val="22"/>
-                <w:szCs w:val="22"/>
+                <w:sz w:val="22"/>
+                <w:szCs w:val="22"/>
+                <w:cs/>
               </w:rPr>
             </w:pPr>
             <w:r>
@@ -1593,6 +1766,36 @@
               </w:rPr>
               <w:t>choose file</w:t>
             </w:r>
+            <w:r>
+              <w:rPr>
+                <w:sz w:val="22"/>
+                <w:szCs w:val="22"/>
+              </w:rPr>
+              <w:t xml:space="preserve"> , use to </w:t>
+            </w:r>
+            <w:proofErr w:type="spellStart"/>
+            <w:r>
+              <w:rPr>
+                <w:sz w:val="22"/>
+                <w:szCs w:val="22"/>
+              </w:rPr>
+              <w:t>fome</w:t>
+            </w:r>
+            <w:proofErr w:type="spellEnd"/>
+            <w:r>
+              <w:rPr>
+                <w:sz w:val="22"/>
+                <w:szCs w:val="22"/>
+              </w:rPr>
+              <w:t xml:space="preserve">-data not </w:t>
+            </w:r>
+            <w:r>
+              <w:rPr>
+                <w:sz w:val="22"/>
+                <w:szCs w:val="22"/>
+              </w:rPr>
+              <w:t>body raw</w:t>
+            </w:r>
           </w:p>
         </w:tc>
         <w:tc>
@@ -1607,28 +1810,19 @@
                 <w:szCs w:val="22"/>
               </w:rPr>
             </w:pPr>
-            <w:proofErr w:type="gramStart"/>
-            <w:r>
-              <w:rPr>
-                <w:sz w:val="22"/>
-                <w:szCs w:val="22"/>
-              </w:rPr>
-              <w:t xml:space="preserve">{ </w:t>
-            </w:r>
-            <w:r>
-              <w:rPr>
-                <w:sz w:val="22"/>
-                <w:szCs w:val="22"/>
-              </w:rPr>
-              <w:t>“</w:t>
-            </w:r>
-            <w:proofErr w:type="gramEnd"/>
-            <w:r>
-              <w:rPr>
-                <w:sz w:val="22"/>
-                <w:szCs w:val="22"/>
-              </w:rPr>
-              <w:t>name”</w:t>
+            <w:r>
+              <w:rPr>
+                <w:sz w:val="22"/>
+                <w:szCs w:val="22"/>
+              </w:rPr>
+              <w:t>name</w:t>
+            </w:r>
+            <w:r>
+              <w:rPr>
+                <w:sz w:val="22"/>
+                <w:szCs w:val="22"/>
+              </w:rPr>
+              <w:t xml:space="preserve"> </w:t>
             </w:r>
             <w:r>
               <w:rPr>
@@ -1642,7 +1836,7 @@
                 <w:sz w:val="22"/>
                 <w:szCs w:val="22"/>
               </w:rPr>
-              <w:t>“Sofa”</w:t>
+              <w:t>Sofa</w:t>
             </w:r>
             <w:r>
               <w:rPr>
@@ -1664,7 +1858,28 @@
                 <w:sz w:val="22"/>
                 <w:szCs w:val="22"/>
               </w:rPr>
-              <w:t>“description: “</w:t>
+              <w:t>description</w:t>
+            </w:r>
+            <w:r>
+              <w:rPr>
+                <w:sz w:val="22"/>
+                <w:szCs w:val="22"/>
+              </w:rPr>
+              <w:t xml:space="preserve"> </w:t>
+            </w:r>
+            <w:r>
+              <w:rPr>
+                <w:sz w:val="22"/>
+                <w:szCs w:val="22"/>
+              </w:rPr>
+              <w:t xml:space="preserve">: </w:t>
+            </w:r>
+            <w:r>
+              <w:rPr>
+                <w:sz w:val="22"/>
+                <w:szCs w:val="22"/>
+              </w:rPr>
+              <w:t xml:space="preserve"> </w:t>
             </w:r>
             <w:r>
               <w:rPr>
@@ -1675,53 +1890,56 @@
               </w:rPr>
               <w:t>นุ่ม สบาย</w:t>
             </w:r>
-            <w:proofErr w:type="gramStart"/>
-            <w:r>
-              <w:rPr>
-                <w:sz w:val="22"/>
-                <w:szCs w:val="22"/>
-              </w:rPr>
-              <w:t>” ,</w:t>
-            </w:r>
-            <w:proofErr w:type="gramEnd"/>
-          </w:p>
-          <w:p>
-            <w:pPr>
-              <w:rPr>
-                <w:sz w:val="22"/>
-                <w:szCs w:val="22"/>
-              </w:rPr>
-            </w:pPr>
-            <w:r>
-              <w:rPr>
-                <w:sz w:val="22"/>
-                <w:szCs w:val="22"/>
-              </w:rPr>
-              <w:t>“price”:12000.</w:t>
-            </w:r>
-            <w:proofErr w:type="gramStart"/>
-            <w:r>
-              <w:rPr>
-                <w:sz w:val="22"/>
-                <w:szCs w:val="22"/>
-              </w:rPr>
-              <w:t>0 ,</w:t>
-            </w:r>
-            <w:proofErr w:type="gramEnd"/>
-          </w:p>
-          <w:p>
-            <w:pPr>
-              <w:rPr>
-                <w:sz w:val="22"/>
-                <w:szCs w:val="22"/>
-              </w:rPr>
-            </w:pPr>
-            <w:r>
-              <w:rPr>
-                <w:sz w:val="22"/>
-                <w:szCs w:val="22"/>
-              </w:rPr>
-              <w:t xml:space="preserve">“picture”: </w:t>
+            <w:r>
+              <w:rPr>
+                <w:sz w:val="22"/>
+                <w:szCs w:val="22"/>
+              </w:rPr>
+              <w:t xml:space="preserve"> ,</w:t>
+            </w:r>
+          </w:p>
+          <w:p>
+            <w:pPr>
+              <w:rPr>
+                <w:sz w:val="22"/>
+                <w:szCs w:val="22"/>
+              </w:rPr>
+            </w:pPr>
+            <w:r>
+              <w:rPr>
+                <w:sz w:val="22"/>
+                <w:szCs w:val="22"/>
+              </w:rPr>
+              <w:t>price:</w:t>
+            </w:r>
+            <w:r>
+              <w:rPr>
+                <w:sz w:val="22"/>
+                <w:szCs w:val="22"/>
+              </w:rPr>
+              <w:t xml:space="preserve"> </w:t>
+            </w:r>
+            <w:r>
+              <w:rPr>
+                <w:sz w:val="22"/>
+                <w:szCs w:val="22"/>
+              </w:rPr>
+              <w:t>12000.0 ,</w:t>
+            </w:r>
+          </w:p>
+          <w:p>
+            <w:pPr>
+              <w:rPr>
+                <w:sz w:val="22"/>
+                <w:szCs w:val="22"/>
+              </w:rPr>
+            </w:pPr>
+            <w:r>
+              <w:rPr>
+                <w:sz w:val="22"/>
+                <w:szCs w:val="22"/>
+              </w:rPr>
+              <w:t xml:space="preserve">picture: </w:t>
             </w:r>
             <w:r>
               <w:rPr>
@@ -1729,16 +1947,7 @@
                 <w:sz w:val="22"/>
                 <w:szCs w:val="22"/>
               </w:rPr>
-              <w:t xml:space="preserve">choose </w:t>
-            </w:r>
-            <w:proofErr w:type="gramStart"/>
-            <w:r>
-              <w:rPr>
-                <w:color w:val="FF0000"/>
-                <w:sz w:val="22"/>
-                <w:szCs w:val="22"/>
-              </w:rPr>
-              <w:t>file</w:t>
+              <w:t>choose file</w:t>
             </w:r>
             <w:r>
               <w:rPr>
@@ -1747,29 +1956,20 @@
               </w:rPr>
               <w:t xml:space="preserve"> ,</w:t>
             </w:r>
-            <w:proofErr w:type="gramEnd"/>
-          </w:p>
-          <w:p>
-            <w:pPr>
-              <w:rPr>
-                <w:sz w:val="22"/>
-                <w:szCs w:val="22"/>
-              </w:rPr>
-            </w:pPr>
-            <w:r>
-              <w:rPr>
-                <w:sz w:val="22"/>
-                <w:szCs w:val="22"/>
-              </w:rPr>
-              <w:t xml:space="preserve">“stock”: </w:t>
-            </w:r>
-            <w:proofErr w:type="gramStart"/>
-            <w:r>
-              <w:rPr>
-                <w:sz w:val="22"/>
-                <w:szCs w:val="22"/>
-              </w:rPr>
-              <w:t>10</w:t>
+          </w:p>
+          <w:p>
+            <w:pPr>
+              <w:rPr>
+                <w:sz w:val="22"/>
+                <w:szCs w:val="22"/>
+              </w:rPr>
+            </w:pPr>
+            <w:r>
+              <w:rPr>
+                <w:sz w:val="22"/>
+                <w:szCs w:val="22"/>
+              </w:rPr>
+              <w:t>stock: 10</w:t>
             </w:r>
             <w:r>
               <w:rPr>
@@ -1785,22 +1985,14 @@
               </w:rPr>
               <w:t>,</w:t>
             </w:r>
-            <w:proofErr w:type="gramEnd"/>
-          </w:p>
-          <w:p>
-            <w:pPr>
-              <w:rPr>
-                <w:sz w:val="22"/>
-                <w:szCs w:val="22"/>
-              </w:rPr>
-            </w:pPr>
-            <w:r>
-              <w:rPr>
-                <w:sz w:val="22"/>
-                <w:szCs w:val="22"/>
-              </w:rPr>
-              <w:t>“</w:t>
-            </w:r>
+          </w:p>
+          <w:p>
+            <w:pPr>
+              <w:rPr>
+                <w:sz w:val="22"/>
+                <w:szCs w:val="22"/>
+              </w:rPr>
+            </w:pPr>
             <w:proofErr w:type="spellStart"/>
             <w:r>
               <w:rPr>
@@ -1815,24 +2007,8 @@
                 <w:sz w:val="22"/>
                 <w:szCs w:val="22"/>
               </w:rPr>
-              <w:t xml:space="preserve">”: </w:t>
-            </w:r>
-            <w:proofErr w:type="gramStart"/>
-            <w:r>
-              <w:rPr>
-                <w:sz w:val="22"/>
-                <w:szCs w:val="22"/>
-              </w:rPr>
-              <w:t xml:space="preserve">1 </w:t>
-            </w:r>
-            <w:r>
-              <w:rPr>
-                <w:sz w:val="22"/>
-                <w:szCs w:val="22"/>
-              </w:rPr>
-              <w:t>}</w:t>
-            </w:r>
-            <w:proofErr w:type="gramEnd"/>
+              <w:t xml:space="preserve">: 1 </w:t>
+            </w:r>
           </w:p>
         </w:tc>
       </w:tr>
@@ -1923,14 +2099,7 @@
                 <w:sz w:val="22"/>
                 <w:szCs w:val="22"/>
               </w:rPr>
-              <w:t xml:space="preserve">List all </w:t>
-            </w:r>
-            <w:r>
-              <w:rPr>
-                <w:sz w:val="22"/>
-                <w:szCs w:val="22"/>
-              </w:rPr>
-              <w:t>product</w:t>
+              <w:t>List all product</w:t>
             </w:r>
           </w:p>
         </w:tc>
@@ -1952,6 +2121,352 @@
                 <w:szCs w:val="22"/>
               </w:rPr>
               <w:t>None</w:t>
+            </w:r>
+          </w:p>
+        </w:tc>
+      </w:tr>
+      <w:tr>
+        <w:trPr>
+          <w:trHeight w:val="1916"/>
+          <w:jc w:val="center"/>
+        </w:trPr>
+        <w:tc>
+          <w:tcPr>
+            <w:tcW w:w="2600" w:type="dxa"/>
+            <w:vAlign w:val="center"/>
+          </w:tcPr>
+          <w:p>
+            <w:pPr>
+              <w:rPr>
+                <w:sz w:val="22"/>
+                <w:szCs w:val="22"/>
+              </w:rPr>
+            </w:pPr>
+            <w:r>
+              <w:rPr>
+                <w:sz w:val="22"/>
+                <w:szCs w:val="22"/>
+              </w:rPr>
+              <w:t>/</w:t>
+            </w:r>
+            <w:proofErr w:type="spellStart"/>
+            <w:r>
+              <w:rPr>
+                <w:sz w:val="22"/>
+                <w:szCs w:val="22"/>
+              </w:rPr>
+              <w:t>api</w:t>
+            </w:r>
+            <w:proofErr w:type="spellEnd"/>
+            <w:r>
+              <w:rPr>
+                <w:sz w:val="22"/>
+                <w:szCs w:val="22"/>
+              </w:rPr>
+              <w:t>/</w:t>
+            </w:r>
+            <w:r>
+              <w:rPr>
+                <w:sz w:val="22"/>
+                <w:szCs w:val="22"/>
+              </w:rPr>
+              <w:t>product-edit/:id</w:t>
+            </w:r>
+          </w:p>
+        </w:tc>
+        <w:tc>
+          <w:tcPr>
+            <w:tcW w:w="1355" w:type="dxa"/>
+            <w:vAlign w:val="center"/>
+          </w:tcPr>
+          <w:p>
+            <w:pPr>
+              <w:rPr>
+                <w:sz w:val="22"/>
+                <w:szCs w:val="22"/>
+              </w:rPr>
+            </w:pPr>
+            <w:r>
+              <w:rPr>
+                <w:sz w:val="22"/>
+                <w:szCs w:val="22"/>
+              </w:rPr>
+              <w:t>PUT</w:t>
+            </w:r>
+          </w:p>
+        </w:tc>
+        <w:tc>
+          <w:tcPr>
+            <w:tcW w:w="2250" w:type="dxa"/>
+            <w:vAlign w:val="center"/>
+          </w:tcPr>
+          <w:p>
+            <w:pPr>
+              <w:rPr>
+                <w:sz w:val="22"/>
+                <w:szCs w:val="22"/>
+                <w:cs/>
+              </w:rPr>
+            </w:pPr>
+            <w:r>
+              <w:rPr>
+                <w:sz w:val="22"/>
+                <w:szCs w:val="22"/>
+              </w:rPr>
+              <w:t>Edit product</w:t>
+            </w:r>
+            <w:r>
+              <w:rPr>
+                <w:sz w:val="22"/>
+                <w:szCs w:val="22"/>
+              </w:rPr>
+              <w:t xml:space="preserve"> </w:t>
+            </w:r>
+            <w:r>
+              <w:rPr>
+                <w:sz w:val="22"/>
+                <w:szCs w:val="22"/>
+              </w:rPr>
+              <w:t>by ID</w:t>
+            </w:r>
+            <w:r>
+              <w:rPr>
+                <w:rFonts w:hint="cs"/>
+                <w:sz w:val="22"/>
+                <w:szCs w:val="22"/>
+                <w:cs/>
+              </w:rPr>
+              <w:t xml:space="preserve"> </w:t>
+            </w:r>
+            <w:r>
+              <w:rPr>
+                <w:sz w:val="22"/>
+                <w:szCs w:val="22"/>
+              </w:rPr>
+              <w:t>,</w:t>
+            </w:r>
+            <w:r>
+              <w:rPr>
+                <w:rFonts w:hint="cs"/>
+                <w:sz w:val="22"/>
+                <w:szCs w:val="22"/>
+                <w:cs/>
+              </w:rPr>
+              <w:t xml:space="preserve"> </w:t>
+            </w:r>
+            <w:r>
+              <w:rPr>
+                <w:rFonts w:hint="cs"/>
+                <w:sz w:val="28"/>
+                <w:szCs w:val="28"/>
+                <w:cs/>
+              </w:rPr>
+              <w:t>สามารถ</w:t>
+            </w:r>
+            <w:r>
+              <w:rPr>
+                <w:rFonts w:hint="cs"/>
+                <w:sz w:val="22"/>
+                <w:szCs w:val="22"/>
+                <w:cs/>
+              </w:rPr>
+              <w:t xml:space="preserve"> </w:t>
+            </w:r>
+            <w:r>
+              <w:rPr>
+                <w:sz w:val="22"/>
+                <w:szCs w:val="22"/>
+              </w:rPr>
+              <w:t xml:space="preserve">update </w:t>
+            </w:r>
+            <w:r>
+              <w:rPr>
+                <w:rFonts w:hint="cs"/>
+                <w:sz w:val="28"/>
+                <w:szCs w:val="28"/>
+                <w:cs/>
+              </w:rPr>
+              <w:t>แค่บางค่าได้</w:t>
+            </w:r>
+            <w:r>
+              <w:rPr>
+                <w:sz w:val="28"/>
+                <w:szCs w:val="28"/>
+              </w:rPr>
+              <w:t xml:space="preserve"> </w:t>
+            </w:r>
+            <w:r>
+              <w:rPr>
+                <w:sz w:val="22"/>
+                <w:szCs w:val="22"/>
+              </w:rPr>
+              <w:t xml:space="preserve">, use to </w:t>
+            </w:r>
+            <w:proofErr w:type="spellStart"/>
+            <w:r>
+              <w:rPr>
+                <w:sz w:val="22"/>
+                <w:szCs w:val="22"/>
+              </w:rPr>
+              <w:t>fome</w:t>
+            </w:r>
+            <w:proofErr w:type="spellEnd"/>
+            <w:r>
+              <w:rPr>
+                <w:sz w:val="22"/>
+                <w:szCs w:val="22"/>
+              </w:rPr>
+              <w:t>-data not body raw</w:t>
+            </w:r>
+          </w:p>
+        </w:tc>
+        <w:tc>
+          <w:tcPr>
+            <w:tcW w:w="3177" w:type="dxa"/>
+            <w:vAlign w:val="center"/>
+          </w:tcPr>
+          <w:p>
+            <w:pPr>
+              <w:rPr>
+                <w:sz w:val="22"/>
+                <w:szCs w:val="22"/>
+              </w:rPr>
+            </w:pPr>
+            <w:r>
+              <w:rPr>
+                <w:sz w:val="22"/>
+                <w:szCs w:val="22"/>
+              </w:rPr>
+              <w:t xml:space="preserve">name </w:t>
+            </w:r>
+            <w:r>
+              <w:rPr>
+                <w:sz w:val="22"/>
+                <w:szCs w:val="22"/>
+              </w:rPr>
+              <w:t xml:space="preserve">: </w:t>
+            </w:r>
+            <w:r>
+              <w:rPr>
+                <w:sz w:val="22"/>
+                <w:szCs w:val="22"/>
+              </w:rPr>
+              <w:t>Sofa ,</w:t>
+            </w:r>
+          </w:p>
+          <w:p>
+            <w:pPr>
+              <w:rPr>
+                <w:sz w:val="22"/>
+                <w:szCs w:val="22"/>
+              </w:rPr>
+            </w:pPr>
+            <w:r>
+              <w:rPr>
+                <w:sz w:val="22"/>
+                <w:szCs w:val="22"/>
+              </w:rPr>
+              <w:t xml:space="preserve">description :  </w:t>
+            </w:r>
+            <w:r>
+              <w:rPr>
+                <w:rFonts w:hint="cs"/>
+                <w:sz w:val="22"/>
+                <w:szCs w:val="22"/>
+                <w:cs/>
+              </w:rPr>
+              <w:t>นุ่ม สบาย</w:t>
+            </w:r>
+            <w:r>
+              <w:rPr>
+                <w:sz w:val="22"/>
+                <w:szCs w:val="22"/>
+              </w:rPr>
+              <w:t xml:space="preserve"> ,</w:t>
+            </w:r>
+          </w:p>
+          <w:p>
+            <w:pPr>
+              <w:rPr>
+                <w:sz w:val="22"/>
+                <w:szCs w:val="22"/>
+              </w:rPr>
+            </w:pPr>
+            <w:r>
+              <w:rPr>
+                <w:sz w:val="22"/>
+                <w:szCs w:val="22"/>
+              </w:rPr>
+              <w:t>price: 12000.0 ,</w:t>
+            </w:r>
+          </w:p>
+          <w:p>
+            <w:pPr>
+              <w:rPr>
+                <w:sz w:val="22"/>
+                <w:szCs w:val="22"/>
+              </w:rPr>
+            </w:pPr>
+            <w:r>
+              <w:rPr>
+                <w:sz w:val="22"/>
+                <w:szCs w:val="22"/>
+              </w:rPr>
+              <w:t xml:space="preserve">picture: </w:t>
+            </w:r>
+            <w:r>
+              <w:rPr>
+                <w:color w:val="FF0000"/>
+                <w:sz w:val="22"/>
+                <w:szCs w:val="22"/>
+              </w:rPr>
+              <w:t>choose file</w:t>
+            </w:r>
+            <w:r>
+              <w:rPr>
+                <w:sz w:val="22"/>
+                <w:szCs w:val="22"/>
+              </w:rPr>
+              <w:t xml:space="preserve"> ,</w:t>
+            </w:r>
+          </w:p>
+          <w:p>
+            <w:pPr>
+              <w:rPr>
+                <w:sz w:val="22"/>
+                <w:szCs w:val="22"/>
+              </w:rPr>
+            </w:pPr>
+            <w:r>
+              <w:rPr>
+                <w:sz w:val="22"/>
+                <w:szCs w:val="22"/>
+              </w:rPr>
+              <w:t>stock: 10 ,</w:t>
+            </w:r>
+          </w:p>
+          <w:p>
+            <w:pPr>
+              <w:rPr>
+                <w:sz w:val="22"/>
+                <w:szCs w:val="22"/>
+              </w:rPr>
+            </w:pPr>
+            <w:proofErr w:type="spellStart"/>
+            <w:r>
+              <w:rPr>
+                <w:sz w:val="22"/>
+                <w:szCs w:val="22"/>
+              </w:rPr>
+              <w:t>categoryId</w:t>
+            </w:r>
+            <w:proofErr w:type="spellEnd"/>
+            <w:r>
+              <w:rPr>
+                <w:sz w:val="22"/>
+                <w:szCs w:val="22"/>
+              </w:rPr>
+              <w:t>: 1</w:t>
             </w:r>
           </w:p>
         </w:tc>
@@ -1994,14 +2509,7 @@
                 <w:sz w:val="22"/>
                 <w:szCs w:val="22"/>
               </w:rPr>
-              <w:t>/</w:t>
-            </w:r>
-            <w:r>
-              <w:rPr>
-                <w:sz w:val="22"/>
-                <w:szCs w:val="22"/>
-              </w:rPr>
-              <w:t>product-edit/:id</w:t>
+              <w:t>/product-del/:id</w:t>
             </w:r>
           </w:p>
         </w:tc>
@@ -2022,7 +2530,7 @@
                 <w:sz w:val="22"/>
                 <w:szCs w:val="22"/>
               </w:rPr>
-              <w:t>PUT</w:t>
+              <w:t>DELETE</w:t>
             </w:r>
           </w:p>
         </w:tc>
@@ -2043,21 +2551,7 @@
                 <w:sz w:val="22"/>
                 <w:szCs w:val="22"/>
               </w:rPr>
-              <w:t>Edit product</w:t>
-            </w:r>
-            <w:r>
-              <w:rPr>
-                <w:sz w:val="22"/>
-                <w:szCs w:val="22"/>
-              </w:rPr>
-              <w:t xml:space="preserve"> </w:t>
-            </w:r>
-            <w:r>
-              <w:rPr>
-                <w:sz w:val="22"/>
-                <w:szCs w:val="22"/>
-              </w:rPr>
-              <w:t>by ID</w:t>
+              <w:t>Delete product by ID</w:t>
             </w:r>
           </w:p>
         </w:tc>
@@ -2083,6 +2577,43 @@
           </w:p>
         </w:tc>
       </w:tr>
+    </w:tbl>
+    <w:p>
+      <w:pPr>
+        <w:rPr>
+          <w:sz w:val="28"/>
+          <w:szCs w:val="28"/>
+        </w:rPr>
+      </w:pPr>
+    </w:p>
+    <w:p>
+      <w:pPr>
+        <w:rPr>
+          <w:sz w:val="28"/>
+          <w:szCs w:val="28"/>
+        </w:rPr>
+      </w:pPr>
+      <w:r>
+        <w:rPr>
+          <w:sz w:val="28"/>
+          <w:szCs w:val="28"/>
+        </w:rPr>
+        <w:t>Cart</w:t>
+      </w:r>
+    </w:p>
+    <w:tbl>
+      <w:tblPr>
+        <w:tblStyle w:val="TableGrid"/>
+        <w:tblW w:w="9382" w:type="dxa"/>
+        <w:jc w:val="center"/>
+        <w:tblLook w:val="04A0" w:firstRow="1" w:lastRow="0" w:firstColumn="1" w:lastColumn="0" w:noHBand="0" w:noVBand="1"/>
+      </w:tblPr>
+      <w:tblGrid>
+        <w:gridCol w:w="2600"/>
+        <w:gridCol w:w="1355"/>
+        <w:gridCol w:w="2250"/>
+        <w:gridCol w:w="3177"/>
+      </w:tblGrid>
       <w:tr>
         <w:trPr>
           <w:trHeight w:val="453"/>
@@ -2095,6 +2626,92 @@
           </w:tcPr>
           <w:p>
             <w:pPr>
+              <w:jc w:val="center"/>
+              <w:rPr>
+                <w:szCs w:val="24"/>
+              </w:rPr>
+            </w:pPr>
+            <w:r>
+              <w:rPr>
+                <w:szCs w:val="24"/>
+              </w:rPr>
+              <w:t>Endpoint</w:t>
+            </w:r>
+          </w:p>
+        </w:tc>
+        <w:tc>
+          <w:tcPr>
+            <w:tcW w:w="1355" w:type="dxa"/>
+            <w:vAlign w:val="center"/>
+          </w:tcPr>
+          <w:p>
+            <w:pPr>
+              <w:jc w:val="center"/>
+              <w:rPr>
+                <w:szCs w:val="24"/>
+              </w:rPr>
+            </w:pPr>
+            <w:r>
+              <w:rPr>
+                <w:szCs w:val="24"/>
+              </w:rPr>
+              <w:t>Method</w:t>
+            </w:r>
+          </w:p>
+        </w:tc>
+        <w:tc>
+          <w:tcPr>
+            <w:tcW w:w="2250" w:type="dxa"/>
+            <w:vAlign w:val="center"/>
+          </w:tcPr>
+          <w:p>
+            <w:pPr>
+              <w:jc w:val="center"/>
+              <w:rPr>
+                <w:szCs w:val="24"/>
+              </w:rPr>
+            </w:pPr>
+            <w:r>
+              <w:rPr>
+                <w:szCs w:val="24"/>
+              </w:rPr>
+              <w:t>Description</w:t>
+            </w:r>
+          </w:p>
+        </w:tc>
+        <w:tc>
+          <w:tcPr>
+            <w:tcW w:w="3177" w:type="dxa"/>
+            <w:vAlign w:val="center"/>
+          </w:tcPr>
+          <w:p>
+            <w:pPr>
+              <w:jc w:val="center"/>
+              <w:rPr>
+                <w:szCs w:val="24"/>
+              </w:rPr>
+            </w:pPr>
+            <w:r>
+              <w:rPr>
+                <w:szCs w:val="24"/>
+              </w:rPr>
+              <w:t>Body</w:t>
+            </w:r>
+          </w:p>
+        </w:tc>
+      </w:tr>
+      <w:tr>
+        <w:trPr>
+          <w:trHeight w:val="1349"/>
+          <w:jc w:val="center"/>
+        </w:trPr>
+        <w:tc>
+          <w:tcPr>
+            <w:tcW w:w="2600" w:type="dxa"/>
+            <w:vAlign w:val="center"/>
+          </w:tcPr>
+          <w:p>
+            <w:pPr>
               <w:rPr>
                 <w:sz w:val="22"/>
                 <w:szCs w:val="22"/>
@@ -2121,7 +2738,14 @@
                 <w:sz w:val="22"/>
                 <w:szCs w:val="22"/>
               </w:rPr>
-              <w:t>/product-del/:id</w:t>
+              <w:t>/</w:t>
+            </w:r>
+            <w:r>
+              <w:rPr>
+                <w:sz w:val="22"/>
+                <w:szCs w:val="22"/>
+              </w:rPr>
+              <w:t>item-cart</w:t>
             </w:r>
           </w:p>
         </w:tc>
@@ -2142,6 +2766,314 @@
                 <w:sz w:val="22"/>
                 <w:szCs w:val="22"/>
               </w:rPr>
+              <w:t>POST</w:t>
+            </w:r>
+          </w:p>
+        </w:tc>
+        <w:tc>
+          <w:tcPr>
+            <w:tcW w:w="2250" w:type="dxa"/>
+            <w:vAlign w:val="center"/>
+          </w:tcPr>
+          <w:p>
+            <w:pPr>
+              <w:rPr>
+                <w:sz w:val="22"/>
+                <w:szCs w:val="22"/>
+              </w:rPr>
+            </w:pPr>
+            <w:r>
+              <w:rPr>
+                <w:sz w:val="22"/>
+                <w:szCs w:val="22"/>
+              </w:rPr>
+              <w:t>Add item on cart</w:t>
+            </w:r>
+          </w:p>
+        </w:tc>
+        <w:tc>
+          <w:tcPr>
+            <w:tcW w:w="3177" w:type="dxa"/>
+            <w:vAlign w:val="center"/>
+          </w:tcPr>
+          <w:p>
+            <w:pPr>
+              <w:rPr>
+                <w:sz w:val="22"/>
+                <w:szCs w:val="22"/>
+              </w:rPr>
+            </w:pPr>
+            <w:r>
+              <w:rPr>
+                <w:sz w:val="22"/>
+                <w:szCs w:val="22"/>
+              </w:rPr>
+              <w:t xml:space="preserve">{ </w:t>
+            </w:r>
+          </w:p>
+          <w:p>
+            <w:pPr>
+              <w:rPr>
+                <w:sz w:val="22"/>
+                <w:szCs w:val="22"/>
+              </w:rPr>
+            </w:pPr>
+            <w:r>
+              <w:rPr>
+                <w:sz w:val="22"/>
+                <w:szCs w:val="22"/>
+              </w:rPr>
+              <w:t>“</w:t>
+            </w:r>
+            <w:proofErr w:type="spellStart"/>
+            <w:r>
+              <w:rPr>
+                <w:sz w:val="22"/>
+                <w:szCs w:val="22"/>
+              </w:rPr>
+              <w:t>productId</w:t>
+            </w:r>
+            <w:proofErr w:type="spellEnd"/>
+            <w:r>
+              <w:rPr>
+                <w:sz w:val="22"/>
+                <w:szCs w:val="22"/>
+              </w:rPr>
+              <w:t>”</w:t>
+            </w:r>
+            <w:r>
+              <w:rPr>
+                <w:sz w:val="22"/>
+                <w:szCs w:val="22"/>
+              </w:rPr>
+              <w:t xml:space="preserve">: </w:t>
+            </w:r>
+            <w:r>
+              <w:rPr>
+                <w:sz w:val="22"/>
+                <w:szCs w:val="22"/>
+              </w:rPr>
+              <w:t xml:space="preserve"> 2,</w:t>
+            </w:r>
+          </w:p>
+          <w:p>
+            <w:pPr>
+              <w:rPr>
+                <w:sz w:val="22"/>
+                <w:szCs w:val="22"/>
+              </w:rPr>
+            </w:pPr>
+            <w:r>
+              <w:rPr>
+                <w:sz w:val="22"/>
+                <w:szCs w:val="22"/>
+              </w:rPr>
+              <w:t>“</w:t>
+            </w:r>
+            <w:r>
+              <w:rPr>
+                <w:sz w:val="22"/>
+                <w:szCs w:val="22"/>
+              </w:rPr>
+              <w:t>quantity</w:t>
+            </w:r>
+            <w:r>
+              <w:rPr>
+                <w:sz w:val="22"/>
+                <w:szCs w:val="22"/>
+              </w:rPr>
+              <w:t>” :  2</w:t>
+            </w:r>
+          </w:p>
+          <w:p>
+            <w:pPr>
+              <w:rPr>
+                <w:sz w:val="22"/>
+                <w:szCs w:val="22"/>
+              </w:rPr>
+            </w:pPr>
+            <w:r>
+              <w:rPr>
+                <w:sz w:val="22"/>
+                <w:szCs w:val="22"/>
+              </w:rPr>
+              <w:t>}</w:t>
+            </w:r>
+          </w:p>
+        </w:tc>
+      </w:tr>
+      <w:tr>
+        <w:trPr>
+          <w:trHeight w:val="431"/>
+          <w:jc w:val="center"/>
+        </w:trPr>
+        <w:tc>
+          <w:tcPr>
+            <w:tcW w:w="2600" w:type="dxa"/>
+            <w:vAlign w:val="center"/>
+          </w:tcPr>
+          <w:p>
+            <w:pPr>
+              <w:rPr>
+                <w:sz w:val="22"/>
+                <w:szCs w:val="22"/>
+              </w:rPr>
+            </w:pPr>
+            <w:r>
+              <w:rPr>
+                <w:sz w:val="22"/>
+                <w:szCs w:val="22"/>
+              </w:rPr>
+              <w:t>/</w:t>
+            </w:r>
+            <w:proofErr w:type="spellStart"/>
+            <w:r>
+              <w:rPr>
+                <w:sz w:val="22"/>
+                <w:szCs w:val="22"/>
+              </w:rPr>
+              <w:t>api</w:t>
+            </w:r>
+            <w:proofErr w:type="spellEnd"/>
+            <w:r>
+              <w:rPr>
+                <w:sz w:val="22"/>
+                <w:szCs w:val="22"/>
+              </w:rPr>
+              <w:t>/</w:t>
+            </w:r>
+            <w:r>
+              <w:rPr>
+                <w:sz w:val="22"/>
+                <w:szCs w:val="22"/>
+              </w:rPr>
+              <w:t>cart</w:t>
+            </w:r>
+          </w:p>
+        </w:tc>
+        <w:tc>
+          <w:tcPr>
+            <w:tcW w:w="1355" w:type="dxa"/>
+            <w:vAlign w:val="center"/>
+          </w:tcPr>
+          <w:p>
+            <w:pPr>
+              <w:rPr>
+                <w:sz w:val="22"/>
+                <w:szCs w:val="22"/>
+              </w:rPr>
+            </w:pPr>
+            <w:r>
+              <w:rPr>
+                <w:sz w:val="22"/>
+                <w:szCs w:val="22"/>
+              </w:rPr>
+              <w:t>GET</w:t>
+            </w:r>
+          </w:p>
+        </w:tc>
+        <w:tc>
+          <w:tcPr>
+            <w:tcW w:w="2250" w:type="dxa"/>
+            <w:vAlign w:val="center"/>
+          </w:tcPr>
+          <w:p>
+            <w:pPr>
+              <w:rPr>
+                <w:sz w:val="22"/>
+                <w:szCs w:val="22"/>
+              </w:rPr>
+            </w:pPr>
+            <w:r>
+              <w:rPr>
+                <w:sz w:val="22"/>
+                <w:szCs w:val="22"/>
+              </w:rPr>
+              <w:t>List all item on cart</w:t>
+            </w:r>
+          </w:p>
+        </w:tc>
+        <w:tc>
+          <w:tcPr>
+            <w:tcW w:w="3177" w:type="dxa"/>
+            <w:vAlign w:val="center"/>
+          </w:tcPr>
+          <w:p>
+            <w:pPr>
+              <w:rPr>
+                <w:sz w:val="22"/>
+                <w:szCs w:val="22"/>
+              </w:rPr>
+            </w:pPr>
+            <w:r>
+              <w:rPr>
+                <w:sz w:val="22"/>
+                <w:szCs w:val="22"/>
+              </w:rPr>
+              <w:t>None</w:t>
+            </w:r>
+          </w:p>
+        </w:tc>
+      </w:tr>
+      <w:tr>
+        <w:trPr>
+          <w:trHeight w:val="719"/>
+          <w:jc w:val="center"/>
+        </w:trPr>
+        <w:tc>
+          <w:tcPr>
+            <w:tcW w:w="2600" w:type="dxa"/>
+            <w:vAlign w:val="center"/>
+          </w:tcPr>
+          <w:p>
+            <w:pPr>
+              <w:rPr>
+                <w:sz w:val="22"/>
+                <w:szCs w:val="22"/>
+              </w:rPr>
+            </w:pPr>
+            <w:r>
+              <w:rPr>
+                <w:sz w:val="22"/>
+                <w:szCs w:val="22"/>
+              </w:rPr>
+              <w:t>/</w:t>
+            </w:r>
+            <w:proofErr w:type="spellStart"/>
+            <w:r>
+              <w:rPr>
+                <w:sz w:val="22"/>
+                <w:szCs w:val="22"/>
+              </w:rPr>
+              <w:t>api</w:t>
+            </w:r>
+            <w:proofErr w:type="spellEnd"/>
+            <w:r>
+              <w:rPr>
+                <w:sz w:val="22"/>
+                <w:szCs w:val="22"/>
+              </w:rPr>
+              <w:t>/item-cart/:id</w:t>
+            </w:r>
+          </w:p>
+        </w:tc>
+        <w:tc>
+          <w:tcPr>
+            <w:tcW w:w="1355" w:type="dxa"/>
+            <w:vAlign w:val="center"/>
+          </w:tcPr>
+          <w:p>
+            <w:pPr>
+              <w:rPr>
+                <w:sz w:val="22"/>
+                <w:szCs w:val="22"/>
+              </w:rPr>
+            </w:pPr>
+            <w:r>
+              <w:rPr>
+                <w:sz w:val="22"/>
+                <w:szCs w:val="22"/>
+              </w:rPr>
               <w:t>DELETE</w:t>
             </w:r>
           </w:p>
@@ -2163,7 +3095,7 @@
                 <w:sz w:val="22"/>
                 <w:szCs w:val="22"/>
               </w:rPr>
-              <w:t>Delete product by ID</w:t>
+              <w:t>Remove item on cart</w:t>
             </w:r>
           </w:p>
         </w:tc>
@@ -2190,6 +3122,14 @@
         </w:tc>
       </w:tr>
     </w:tbl>
+    <w:p>
+      <w:pPr>
+        <w:rPr>
+          <w:sz w:val="28"/>
+          <w:szCs w:val="28"/>
+        </w:rPr>
+      </w:pPr>
+    </w:p>
     <w:p>
       <w:pPr>
         <w:rPr>
@@ -2616,7 +3556,7 @@
   <w:style w:type="paragraph" w:default="1" w:styleId="Normal">
     <w:name w:val="Normal"/>
     <w:qFormat/>
-    <w:rsid w:val="00835B10"/>
+    <w:rsid w:val="00583F82"/>
   </w:style>
   <w:style w:type="paragraph" w:styleId="Heading1">
     <w:name w:val="heading 1"/>
@@ -2820,6 +3760,7 @@
   <w:style w:type="character" w:default="1" w:styleId="DefaultParagraphFont">
     <w:name w:val="Default Paragraph Font"/>
     <w:uiPriority w:val="1"/>
+    <w:semiHidden/>
     <w:unhideWhenUsed/>
   </w:style>
   <w:style w:type="table" w:default="1" w:styleId="TableNormal">
